--- a/docs/KFS Integration Guidance/SLOTH Internal Controls.docx
+++ b/docs/KFS Integration Guidance/SLOTH Internal Controls.docx
@@ -89,11 +89,9 @@
           <w:numId w:val="1"/>
         </w:numPr>
       </w:pPr>
-      <w:proofErr w:type="spellStart"/>
       <w:r>
         <w:t>CyberSource</w:t>
       </w:r>
-      <w:proofErr w:type="spellEnd"/>
     </w:p>
     <w:p>
       <w:pPr>
@@ -139,11 +137,9 @@
           <w:numId w:val="1"/>
         </w:numPr>
       </w:pPr>
-      <w:proofErr w:type="spellStart"/>
       <w:r>
         <w:t>Sparkpost</w:t>
       </w:r>
-      <w:proofErr w:type="spellEnd"/>
     </w:p>
     <w:p>
       <w:pPr>
@@ -161,6 +157,30 @@
       <w:pPr>
         <w:pStyle w:val="ListParagraph"/>
         <w:numPr>
+          <w:ilvl w:val="1"/>
+          <w:numId w:val="1"/>
+        </w:numPr>
+      </w:pPr>
+      <w:r>
+        <w:t>StatusPage</w:t>
+      </w:r>
+    </w:p>
+    <w:p>
+      <w:pPr>
+        <w:pStyle w:val="ListParagraph"/>
+        <w:numPr>
+          <w:ilvl w:val="2"/>
+          <w:numId w:val="1"/>
+        </w:numPr>
+      </w:pPr>
+      <w:r>
+        <w:t>External Status Platform</w:t>
+      </w:r>
+    </w:p>
+    <w:p>
+      <w:pPr>
+        <w:pStyle w:val="ListParagraph"/>
+        <w:numPr>
           <w:ilvl w:val="0"/>
           <w:numId w:val="1"/>
         </w:numPr>
@@ -346,13 +366,8 @@
         <w:t>C</w:t>
       </w:r>
       <w:r>
-        <w:t xml:space="preserve">reates/removes/edits user access by request via </w:t>
-      </w:r>
-      <w:proofErr w:type="spellStart"/>
-      <w:r>
-        <w:t>ServiceNow</w:t>
-      </w:r>
-      <w:proofErr w:type="spellEnd"/>
+        <w:t>reates/removes/edits user access by request via ServiceNow</w:t>
+      </w:r>
     </w:p>
     <w:p>
       <w:pPr>
@@ -392,6 +407,7 @@
           <w:numId w:val="1"/>
         </w:numPr>
       </w:pPr>
+      <w:commentRangeStart w:id="0"/>
       <w:r>
         <w:t>Transaction</w:t>
       </w:r>
@@ -401,6 +417,13 @@
       <w:r>
         <w:t xml:space="preserve"> Entry</w:t>
       </w:r>
+      <w:commentRangeEnd w:id="0"/>
+      <w:r>
+        <w:rPr>
+          <w:rStyle w:val="CommentReference"/>
+        </w:rPr>
+        <w:commentReference w:id="0"/>
+      </w:r>
     </w:p>
     <w:p>
       <w:pPr>
@@ -438,18 +461,76 @@
         </w:numPr>
       </w:pPr>
       <w:r>
+        <w:t>FAU data will be validated against the KFS FAU Validation REST Service</w:t>
+      </w:r>
+    </w:p>
+    <w:p>
+      <w:pPr>
+        <w:pStyle w:val="ListParagraph"/>
+        <w:numPr>
+          <w:ilvl w:val="3"/>
+          <w:numId w:val="1"/>
+        </w:numPr>
+      </w:pPr>
+      <w:r>
+        <w:t>Allowed Object Code</w:t>
+      </w:r>
+      <w:r>
+        <w:t>s</w:t>
+      </w:r>
+      <w:r>
+        <w:t>: 3900</w:t>
+      </w:r>
+      <w:r>
+        <w:t xml:space="preserve"> and 7288</w:t>
+      </w:r>
+      <w:bookmarkStart w:id="1" w:name="_GoBack"/>
+      <w:bookmarkEnd w:id="1"/>
+    </w:p>
+    <w:p>
+      <w:pPr>
+        <w:pStyle w:val="ListParagraph"/>
+        <w:numPr>
+          <w:ilvl w:val="2"/>
+          <w:numId w:val="1"/>
+        </w:numPr>
+      </w:pPr>
+      <w:r>
         <w:t xml:space="preserve">Processed as a </w:t>
       </w:r>
-      <w:commentRangeStart w:id="0"/>
+      <w:r>
+        <w:t xml:space="preserve">Billing </w:t>
+      </w:r>
+      <w:commentRangeStart w:id="2"/>
+      <w:commentRangeStart w:id="3"/>
       <w:r>
         <w:t>Feed</w:t>
       </w:r>
-      <w:commentRangeEnd w:id="0"/>
+      <w:commentRangeEnd w:id="2"/>
       <w:r>
         <w:rPr>
           <w:rStyle w:val="CommentReference"/>
         </w:rPr>
-        <w:commentReference w:id="0"/>
+        <w:commentReference w:id="2"/>
+      </w:r>
+      <w:commentRangeEnd w:id="3"/>
+      <w:r>
+        <w:rPr>
+          <w:rStyle w:val="CommentReference"/>
+        </w:rPr>
+        <w:commentReference w:id="3"/>
+      </w:r>
+    </w:p>
+    <w:p>
+      <w:pPr>
+        <w:pStyle w:val="ListParagraph"/>
+        <w:numPr>
+          <w:ilvl w:val="3"/>
+          <w:numId w:val="1"/>
+        </w:numPr>
+      </w:pPr>
+      <w:r>
+        <w:t>Document Type Code: GLIB</w:t>
       </w:r>
     </w:p>
     <w:p>
@@ -488,15 +569,7 @@
         </w:numPr>
       </w:pPr>
       <w:r>
-        <w:t xml:space="preserve">Automatic from </w:t>
-      </w:r>
-      <w:proofErr w:type="spellStart"/>
-      <w:r>
-        <w:t>CyberSource</w:t>
-      </w:r>
-      <w:proofErr w:type="spellEnd"/>
-      <w:r>
-        <w:t xml:space="preserve"> reporting API</w:t>
+        <w:t>Automatic from CyberSource reporting API</w:t>
       </w:r>
     </w:p>
     <w:p>
@@ -508,24 +581,69 @@
         </w:numPr>
       </w:pPr>
       <w:r>
+        <w:t>FAU data will be validated against the KFS FAU Validation REST Service</w:t>
+      </w:r>
+    </w:p>
+    <w:p>
+      <w:pPr>
+        <w:pStyle w:val="ListParagraph"/>
+        <w:numPr>
+          <w:ilvl w:val="3"/>
+          <w:numId w:val="1"/>
+        </w:numPr>
+      </w:pPr>
+      <w:r>
+        <w:t>Allowed Object Code: 0060</w:t>
+      </w:r>
+    </w:p>
+    <w:p>
+      <w:pPr>
+        <w:pStyle w:val="ListParagraph"/>
+        <w:numPr>
+          <w:ilvl w:val="2"/>
+          <w:numId w:val="1"/>
+        </w:numPr>
+      </w:pPr>
+      <w:r>
         <w:t>Processed as a</w:t>
       </w:r>
       <w:r>
         <w:t xml:space="preserve"> </w:t>
       </w:r>
-      <w:commentRangeStart w:id="1"/>
-      <w:r>
-        <w:t>GL</w:t>
-      </w:r>
+      <w:r>
+        <w:t>Journal</w:t>
+      </w:r>
+      <w:commentRangeStart w:id="4"/>
+      <w:commentRangeStart w:id="5"/>
       <w:r>
         <w:t xml:space="preserve"> Feed</w:t>
       </w:r>
-      <w:commentRangeEnd w:id="1"/>
+      <w:commentRangeEnd w:id="4"/>
       <w:r>
         <w:rPr>
           <w:rStyle w:val="CommentReference"/>
         </w:rPr>
-        <w:commentReference w:id="1"/>
+        <w:commentReference w:id="4"/>
+      </w:r>
+      <w:commentRangeEnd w:id="5"/>
+    </w:p>
+    <w:p>
+      <w:pPr>
+        <w:pStyle w:val="ListParagraph"/>
+        <w:numPr>
+          <w:ilvl w:val="3"/>
+          <w:numId w:val="1"/>
+        </w:numPr>
+      </w:pPr>
+      <w:r>
+        <w:lastRenderedPageBreak/>
+        <w:t>Document Type Code: GLIV</w:t>
+      </w:r>
+      <w:r>
+        <w:rPr>
+          <w:rStyle w:val="CommentReference"/>
+        </w:rPr>
+        <w:commentReference w:id="5"/>
       </w:r>
     </w:p>
     <w:p>
@@ -537,7 +655,24 @@
         </w:numPr>
       </w:pPr>
       <w:r>
-        <w:t>Approval automatic</w:t>
+        <w:t xml:space="preserve">Approval </w:t>
+      </w:r>
+      <w:commentRangeStart w:id="6"/>
+      <w:r>
+        <w:t>automatic</w:t>
+      </w:r>
+      <w:commentRangeEnd w:id="6"/>
+      <w:r>
+        <w:rPr>
+          <w:rStyle w:val="CommentReference"/>
+        </w:rPr>
+        <w:commentReference w:id="6"/>
+      </w:r>
+      <w:r>
+        <w:t xml:space="preserve"> </w:t>
+      </w:r>
+      <w:r>
+        <w:t>due to auto matching</w:t>
       </w:r>
     </w:p>
     <w:p>
@@ -561,7 +696,24 @@
         </w:numPr>
       </w:pPr>
       <w:r>
-        <w:t>All activity logged and stored to both to local database and external vendor, Stackify</w:t>
+        <w:t xml:space="preserve">All activity logged and stored to both to </w:t>
+      </w:r>
+      <w:r>
+        <w:t>Azure SQL</w:t>
+      </w:r>
+      <w:commentRangeStart w:id="7"/>
+      <w:r>
+        <w:t xml:space="preserve"> database </w:t>
+      </w:r>
+      <w:commentRangeEnd w:id="7"/>
+      <w:r>
+        <w:rPr>
+          <w:rStyle w:val="CommentReference"/>
+        </w:rPr>
+        <w:commentReference w:id="7"/>
+      </w:r>
+      <w:r>
+        <w:t>and external vendor, Stackify</w:t>
       </w:r>
     </w:p>
     <w:p>
@@ -575,8 +727,6 @@
       <w:r>
         <w:t>Audit Logs accessible by IT Applications Admins and Developers as necessary</w:t>
       </w:r>
-      <w:bookmarkStart w:id="2" w:name="_GoBack"/>
-      <w:bookmarkEnd w:id="2"/>
     </w:p>
     <w:p>
       <w:pPr>
@@ -599,15 +749,81 @@
         </w:numPr>
       </w:pPr>
       <w:r>
-        <w:t xml:space="preserve">Change Requests submitted to </w:t>
-      </w:r>
-      <w:proofErr w:type="spellStart"/>
-      <w:r>
-        <w:t>ServiceNow</w:t>
-      </w:r>
-      <w:proofErr w:type="spellEnd"/>
-      <w:r>
-        <w:t xml:space="preserve"> and/or GitHub Issue</w:t>
+        <w:t xml:space="preserve">Change Requests submitted to ServiceNow and/or </w:t>
+      </w:r>
+      <w:commentRangeStart w:id="8"/>
+      <w:r>
+        <w:t>GitHub Issue</w:t>
+      </w:r>
+      <w:commentRangeEnd w:id="8"/>
+      <w:r>
+        <w:rPr>
+          <w:rStyle w:val="CommentReference"/>
+        </w:rPr>
+        <w:commentReference w:id="8"/>
+      </w:r>
+    </w:p>
+    <w:p>
+      <w:pPr>
+        <w:pStyle w:val="ListParagraph"/>
+        <w:numPr>
+          <w:ilvl w:val="2"/>
+          <w:numId w:val="1"/>
+        </w:numPr>
+      </w:pPr>
+      <w:r>
+        <w:t>Work begins after first approval by IT Owner</w:t>
+      </w:r>
+    </w:p>
+    <w:p>
+      <w:pPr>
+        <w:pStyle w:val="ListParagraph"/>
+        <w:numPr>
+          <w:ilvl w:val="1"/>
+          <w:numId w:val="1"/>
+        </w:numPr>
+      </w:pPr>
+      <w:r>
+        <w:t>Change Requests are tested and deployed to STAGE</w:t>
+      </w:r>
+      <w:r>
+        <w:t xml:space="preserve"> environment</w:t>
+      </w:r>
+    </w:p>
+    <w:p>
+      <w:pPr>
+        <w:pStyle w:val="ListParagraph"/>
+        <w:numPr>
+          <w:ilvl w:val="1"/>
+          <w:numId w:val="1"/>
+        </w:numPr>
+      </w:pPr>
+      <w:r>
+        <w:t xml:space="preserve">PRODUCTION deployments will be advertised to all stakeholders via ServiceNow and Email </w:t>
+      </w:r>
+    </w:p>
+    <w:p>
+      <w:pPr>
+        <w:pStyle w:val="ListParagraph"/>
+        <w:numPr>
+          <w:ilvl w:val="2"/>
+          <w:numId w:val="1"/>
+        </w:numPr>
+      </w:pPr>
+      <w:r>
+        <w:t>Promotion to production on final approval by IT Owner</w:t>
+      </w:r>
+    </w:p>
+    <w:p>
+      <w:pPr>
+        <w:pStyle w:val="ListParagraph"/>
+        <w:numPr>
+          <w:ilvl w:val="1"/>
+          <w:numId w:val="1"/>
+        </w:numPr>
+      </w:pPr>
+      <w:r>
+        <w:t>Any downtime/incidents will be advertised on StatusPage</w:t>
       </w:r>
     </w:p>
     <w:p>
@@ -615,7 +831,6 @@
         <w:pStyle w:val="Heading2"/>
       </w:pPr>
       <w:r>
-        <w:lastRenderedPageBreak/>
         <w:t>Scheduled Reviews/Reconciliations</w:t>
       </w:r>
     </w:p>
@@ -652,7 +867,21 @@
         </w:numPr>
       </w:pPr>
       <w:r>
-        <w:t>Fiscal Officers perform ledger review</w:t>
+        <w:t xml:space="preserve">Fiscal Officers perform ledger </w:t>
+      </w:r>
+      <w:commentRangeStart w:id="9"/>
+      <w:r>
+        <w:t>review</w:t>
+      </w:r>
+      <w:commentRangeEnd w:id="9"/>
+      <w:r>
+        <w:rPr>
+          <w:rStyle w:val="CommentReference"/>
+        </w:rPr>
+        <w:commentReference w:id="9"/>
+      </w:r>
+      <w:r>
+        <w:t xml:space="preserve"> via FIS403 Report</w:t>
       </w:r>
     </w:p>
     <w:p>
@@ -683,12 +912,47 @@
       <w:pPr>
         <w:pStyle w:val="ListParagraph"/>
         <w:numPr>
+          <w:ilvl w:val="2"/>
+          <w:numId w:val="2"/>
+        </w:numPr>
+      </w:pPr>
+      <w:r>
+        <w:t>Reviews will be tracked in ServiceNow</w:t>
+      </w:r>
+    </w:p>
+    <w:p>
+      <w:pPr>
+        <w:pStyle w:val="ListParagraph"/>
+        <w:numPr>
           <w:ilvl w:val="1"/>
           <w:numId w:val="2"/>
         </w:numPr>
       </w:pPr>
       <w:r>
-        <w:t>IT Management to review Azure system access</w:t>
+        <w:t xml:space="preserve">IT Management to review Azure system </w:t>
+      </w:r>
+      <w:commentRangeStart w:id="10"/>
+      <w:r>
+        <w:t>access</w:t>
+      </w:r>
+      <w:commentRangeEnd w:id="10"/>
+      <w:r>
+        <w:rPr>
+          <w:rStyle w:val="CommentReference"/>
+        </w:rPr>
+        <w:commentReference w:id="10"/>
+      </w:r>
+    </w:p>
+    <w:p>
+      <w:pPr>
+        <w:pStyle w:val="ListParagraph"/>
+        <w:numPr>
+          <w:ilvl w:val="2"/>
+          <w:numId w:val="2"/>
+        </w:numPr>
+      </w:pPr>
+      <w:r>
+        <w:t>Reviews will be tracked in ServiceNow</w:t>
       </w:r>
     </w:p>
     <w:p>
@@ -700,7 +964,38 @@
         </w:numPr>
       </w:pPr>
       <w:r>
-        <w:t>IT Management to review Azure database access</w:t>
+        <w:t xml:space="preserve">IT Management to review Azure database </w:t>
+      </w:r>
+      <w:commentRangeStart w:id="11"/>
+      <w:commentRangeStart w:id="12"/>
+      <w:r>
+        <w:t>access</w:t>
+      </w:r>
+      <w:commentRangeEnd w:id="11"/>
+      <w:r>
+        <w:rPr>
+          <w:rStyle w:val="CommentReference"/>
+        </w:rPr>
+        <w:commentReference w:id="11"/>
+      </w:r>
+      <w:commentRangeEnd w:id="12"/>
+      <w:r>
+        <w:rPr>
+          <w:rStyle w:val="CommentReference"/>
+        </w:rPr>
+        <w:commentReference w:id="12"/>
+      </w:r>
+    </w:p>
+    <w:p>
+      <w:pPr>
+        <w:pStyle w:val="ListParagraph"/>
+        <w:numPr>
+          <w:ilvl w:val="2"/>
+          <w:numId w:val="2"/>
+        </w:numPr>
+      </w:pPr>
+      <w:r>
+        <w:t>Reviews will be tracked in ServiceNow</w:t>
       </w:r>
     </w:p>
     <w:p/>
@@ -716,7 +1011,7 @@
 
 <file path=word/comments.xml><?xml version="1.0" encoding="utf-8"?>
 <w:comments xmlns:wpc="http://schemas.microsoft.com/office/word/2010/wordprocessingCanvas" xmlns:cx="http://schemas.microsoft.com/office/drawing/2014/chartex" xmlns:cx1="http://schemas.microsoft.com/office/drawing/2015/9/8/chartex" xmlns:mc="http://schemas.openxmlformats.org/markup-compatibility/2006" xmlns:o="urn:schemas-microsoft-com:office:office" xmlns:r="http://schemas.openxmlformats.org/officeDocument/2006/relationships" xmlns:m="http://schemas.openxmlformats.org/officeDocument/2006/math" xmlns:v="urn:schemas-microsoft-com:vml" xmlns:wp14="http://schemas.microsoft.com/office/word/2010/wordprocessingDrawing" xmlns:wp="http://schemas.openxmlformats.org/drawingml/2006/wordprocessingDrawing" xmlns:w10="urn:schemas-microsoft-com:office:word" xmlns:w="http://schemas.openxmlformats.org/wordprocessingml/2006/main" xmlns:w14="http://schemas.microsoft.com/office/word/2010/wordml" xmlns:w15="http://schemas.microsoft.com/office/word/2012/wordml" xmlns:w16se="http://schemas.microsoft.com/office/word/2015/wordml/symex" xmlns:wpg="http://schemas.microsoft.com/office/word/2010/wordprocessingGroup" xmlns:wpi="http://schemas.microsoft.com/office/word/2010/wordprocessingInk" xmlns:wne="http://schemas.microsoft.com/office/word/2006/wordml" xmlns:wps="http://schemas.microsoft.com/office/word/2010/wordprocessingShape" mc:Ignorable="w14 w15 w16se wp14">
-  <w:comment w:id="0" w:author="John Knoll" w:date="2017-12-05T16:00:00Z" w:initials="JK">
+  <w:comment w:id="0" w:author="Jacqueline Velasquez" w:date="2017-12-06T10:21:00Z" w:initials="JV">
     <w:p>
       <w:pPr>
         <w:pStyle w:val="CommentText"/>
@@ -728,11 +1023,288 @@
         <w:annotationRef/>
       </w:r>
       <w:r>
+        <w:t xml:space="preserve">Please indicate how FAU data will be validate. </w:t>
+      </w:r>
+    </w:p>
+    <w:p>
+      <w:pPr>
+        <w:pStyle w:val="CommentText"/>
+      </w:pPr>
+    </w:p>
+    <w:p>
+      <w:pPr>
+        <w:pStyle w:val="CommentText"/>
+      </w:pPr>
+      <w:r>
+        <w:t xml:space="preserve">Are their restrictions on what types of accounts will be used?  Below are general rules for all feeders: </w:t>
+      </w:r>
+    </w:p>
+    <w:p>
+      <w:pPr>
+        <w:pStyle w:val="CommentText"/>
+      </w:pPr>
+    </w:p>
+    <w:p>
+      <w:pPr>
+        <w:spacing w:before="100" w:beforeAutospacing="1" w:after="100" w:afterAutospacing="1" w:line="240" w:lineRule="auto"/>
+        <w:rPr>
+          <w:rFonts w:ascii="Times New Roman" w:eastAsia="Times New Roman" w:hAnsi="Times New Roman" w:cs="Times New Roman"/>
+          <w:sz w:val="24"/>
+          <w:szCs w:val="24"/>
+        </w:rPr>
+      </w:pPr>
+      <w:r>
+        <w:rPr>
+          <w:rFonts w:ascii="Times New Roman" w:eastAsia="Times New Roman" w:hAnsi="Times New Roman" w:cs="Times New Roman"/>
+          <w:sz w:val="24"/>
+          <w:szCs w:val="24"/>
+        </w:rPr>
+        <w:t>General Rules:</w:t>
+      </w:r>
+    </w:p>
+    <w:p>
+      <w:pPr>
+        <w:numPr>
+          <w:ilvl w:val="0"/>
+          <w:numId w:val="3"/>
+        </w:numPr>
+        <w:spacing w:before="100" w:beforeAutospacing="1" w:after="100" w:afterAutospacing="1" w:line="240" w:lineRule="auto"/>
+        <w:rPr>
+          <w:rFonts w:ascii="Times New Roman" w:eastAsia="Times New Roman" w:hAnsi="Times New Roman" w:cs="Times New Roman"/>
+          <w:sz w:val="24"/>
+          <w:szCs w:val="24"/>
+        </w:rPr>
+      </w:pPr>
+      <w:r>
+        <w:rPr>
+          <w:rFonts w:ascii="Times New Roman" w:eastAsia="Times New Roman" w:hAnsi="Times New Roman" w:cs="Times New Roman"/>
+          <w:sz w:val="24"/>
+          <w:szCs w:val="24"/>
+        </w:rPr>
+        <w:t>File names must follow the naming convention and must be unique.</w:t>
+      </w:r>
+    </w:p>
+    <w:p>
+      <w:pPr>
+        <w:numPr>
+          <w:ilvl w:val="0"/>
+          <w:numId w:val="3"/>
+        </w:numPr>
+        <w:spacing w:before="100" w:beforeAutospacing="1" w:after="100" w:afterAutospacing="1" w:line="240" w:lineRule="auto"/>
+        <w:rPr>
+          <w:rFonts w:ascii="Times New Roman" w:eastAsia="Times New Roman" w:hAnsi="Times New Roman" w:cs="Times New Roman"/>
+          <w:sz w:val="24"/>
+          <w:szCs w:val="24"/>
+        </w:rPr>
+      </w:pPr>
+      <w:r>
+        <w:rPr>
+          <w:rFonts w:ascii="Times New Roman" w:eastAsia="Times New Roman" w:hAnsi="Times New Roman" w:cs="Times New Roman"/>
+          <w:sz w:val="24"/>
+          <w:szCs w:val="24"/>
+        </w:rPr>
+        <w:t>Duplicate document numbers are not allowed.</w:t>
+      </w:r>
+    </w:p>
+    <w:p>
+      <w:pPr>
+        <w:numPr>
+          <w:ilvl w:val="0"/>
+          <w:numId w:val="3"/>
+        </w:numPr>
+        <w:spacing w:before="100" w:beforeAutospacing="1" w:after="100" w:afterAutospacing="1" w:line="240" w:lineRule="auto"/>
+        <w:rPr>
+          <w:rFonts w:ascii="Times New Roman" w:eastAsia="Times New Roman" w:hAnsi="Times New Roman" w:cs="Times New Roman"/>
+          <w:sz w:val="24"/>
+          <w:szCs w:val="24"/>
+        </w:rPr>
+      </w:pPr>
+      <w:r>
+        <w:rPr>
+          <w:rFonts w:ascii="Times New Roman" w:eastAsia="Times New Roman" w:hAnsi="Times New Roman" w:cs="Times New Roman"/>
+          <w:sz w:val="24"/>
+          <w:szCs w:val="24"/>
+        </w:rPr>
+        <w:t>All files must balance by document number, debit/credit code and fiscal period.</w:t>
+      </w:r>
+    </w:p>
+    <w:p>
+      <w:pPr>
+        <w:numPr>
+          <w:ilvl w:val="0"/>
+          <w:numId w:val="3"/>
+        </w:numPr>
+        <w:spacing w:before="100" w:beforeAutospacing="1" w:after="100" w:afterAutospacing="1" w:line="240" w:lineRule="auto"/>
+        <w:rPr>
+          <w:rFonts w:ascii="Times New Roman" w:eastAsia="Times New Roman" w:hAnsi="Times New Roman" w:cs="Times New Roman"/>
+          <w:sz w:val="24"/>
+          <w:szCs w:val="24"/>
+        </w:rPr>
+      </w:pPr>
+      <w:r>
+        <w:rPr>
+          <w:rFonts w:ascii="Times New Roman" w:eastAsia="Times New Roman" w:hAnsi="Times New Roman" w:cs="Times New Roman"/>
+          <w:sz w:val="24"/>
+          <w:szCs w:val="24"/>
+        </w:rPr>
+        <w:t>Capital Asset object codes are not allowed.</w:t>
+      </w:r>
+    </w:p>
+    <w:p>
+      <w:pPr>
+        <w:numPr>
+          <w:ilvl w:val="0"/>
+          <w:numId w:val="3"/>
+        </w:numPr>
+        <w:spacing w:before="100" w:beforeAutospacing="1" w:after="100" w:afterAutospacing="1" w:line="240" w:lineRule="auto"/>
+        <w:rPr>
+          <w:rFonts w:ascii="Times New Roman" w:eastAsia="Times New Roman" w:hAnsi="Times New Roman" w:cs="Times New Roman"/>
+          <w:sz w:val="24"/>
+          <w:szCs w:val="24"/>
+        </w:rPr>
+      </w:pPr>
+      <w:r>
+        <w:rPr>
+          <w:rFonts w:ascii="Times New Roman" w:eastAsia="Times New Roman" w:hAnsi="Times New Roman" w:cs="Times New Roman"/>
+          <w:sz w:val="24"/>
+          <w:szCs w:val="24"/>
+        </w:rPr>
+        <w:t>Cannot post to expired accounts</w:t>
+      </w:r>
+    </w:p>
+    <w:p>
+      <w:pPr>
+        <w:numPr>
+          <w:ilvl w:val="0"/>
+          <w:numId w:val="3"/>
+        </w:numPr>
+        <w:spacing w:before="100" w:beforeAutospacing="1" w:after="100" w:afterAutospacing="1" w:line="240" w:lineRule="auto"/>
+        <w:rPr>
+          <w:rFonts w:ascii="Times New Roman" w:eastAsia="Times New Roman" w:hAnsi="Times New Roman" w:cs="Times New Roman"/>
+          <w:sz w:val="24"/>
+          <w:szCs w:val="24"/>
+        </w:rPr>
+      </w:pPr>
+      <w:r>
+        <w:rPr>
+          <w:rFonts w:ascii="Times New Roman" w:eastAsia="Times New Roman" w:hAnsi="Times New Roman" w:cs="Times New Roman"/>
+          <w:sz w:val="24"/>
+          <w:szCs w:val="24"/>
+        </w:rPr>
+        <w:t>Billing ID is not accepted in feeds. Chart, Account, and Object Code are required. Sub Account, Sub-Object and Project Codes are optional fields.</w:t>
+      </w:r>
+    </w:p>
+    <w:p>
+      <w:pPr>
+        <w:numPr>
+          <w:ilvl w:val="0"/>
+          <w:numId w:val="3"/>
+        </w:numPr>
+        <w:spacing w:before="100" w:beforeAutospacing="1" w:after="100" w:afterAutospacing="1" w:line="240" w:lineRule="auto"/>
+        <w:rPr>
+          <w:rFonts w:ascii="Times New Roman" w:eastAsia="Times New Roman" w:hAnsi="Times New Roman" w:cs="Times New Roman"/>
+          <w:sz w:val="24"/>
+          <w:szCs w:val="24"/>
+        </w:rPr>
+      </w:pPr>
+      <w:r>
+        <w:rPr>
+          <w:rFonts w:ascii="Times New Roman" w:eastAsia="Times New Roman" w:hAnsi="Times New Roman" w:cs="Times New Roman"/>
+          <w:sz w:val="24"/>
+          <w:szCs w:val="24"/>
+        </w:rPr>
+        <w:t>Budget, Benefit, and Salaries/Wages object codes not allowed for Actuals balance type.</w:t>
+      </w:r>
+    </w:p>
+    <w:p>
+      <w:pPr>
+        <w:numPr>
+          <w:ilvl w:val="0"/>
+          <w:numId w:val="3"/>
+        </w:numPr>
+        <w:spacing w:before="100" w:beforeAutospacing="1" w:after="100" w:afterAutospacing="1" w:line="240" w:lineRule="auto"/>
+        <w:rPr>
+          <w:rFonts w:ascii="Times New Roman" w:eastAsia="Times New Roman" w:hAnsi="Times New Roman" w:cs="Times New Roman"/>
+          <w:sz w:val="24"/>
+          <w:szCs w:val="24"/>
+        </w:rPr>
+      </w:pPr>
+      <w:r>
+        <w:rPr>
+          <w:rFonts w:ascii="Times New Roman" w:eastAsia="Times New Roman" w:hAnsi="Times New Roman" w:cs="Times New Roman"/>
+          <w:sz w:val="24"/>
+          <w:szCs w:val="24"/>
+        </w:rPr>
+        <w:t>IN object code types not allowed with Subfund Group Types: Reserves for Renewal and Replacement, Reserves, Endowment Funds Income, and Endowments Prin Opp Funds.</w:t>
+      </w:r>
+    </w:p>
+    <w:p>
+      <w:pPr>
+        <w:numPr>
+          <w:ilvl w:val="0"/>
+          <w:numId w:val="3"/>
+        </w:numPr>
+        <w:spacing w:before="100" w:beforeAutospacing="1" w:after="100" w:afterAutospacing="1" w:line="240" w:lineRule="auto"/>
+        <w:rPr>
+          <w:rFonts w:ascii="Times New Roman" w:eastAsia="Times New Roman" w:hAnsi="Times New Roman" w:cs="Times New Roman"/>
+          <w:sz w:val="24"/>
+          <w:szCs w:val="24"/>
+        </w:rPr>
+      </w:pPr>
+      <w:r>
+        <w:rPr>
+          <w:rFonts w:ascii="Times New Roman" w:eastAsia="Times New Roman" w:hAnsi="Times New Roman" w:cs="Times New Roman"/>
+          <w:sz w:val="24"/>
+          <w:szCs w:val="24"/>
+        </w:rPr>
+        <w:t>Balance Sheet object codes are only allowed in Balance Sheet, Reference Control, and Unexpended Balance Accounts</w:t>
+      </w:r>
+    </w:p>
+    <w:p>
+      <w:pPr>
+        <w:numPr>
+          <w:ilvl w:val="0"/>
+          <w:numId w:val="3"/>
+        </w:numPr>
+        <w:spacing w:before="100" w:beforeAutospacing="1" w:after="100" w:afterAutospacing="1" w:line="240" w:lineRule="auto"/>
+        <w:rPr>
+          <w:rFonts w:ascii="Times New Roman" w:eastAsia="Times New Roman" w:hAnsi="Times New Roman" w:cs="Times New Roman"/>
+          <w:sz w:val="24"/>
+          <w:szCs w:val="24"/>
+        </w:rPr>
+      </w:pPr>
+      <w:r>
+        <w:rPr>
+          <w:rFonts w:ascii="Times New Roman" w:eastAsia="Times New Roman" w:hAnsi="Times New Roman" w:cs="Times New Roman"/>
+          <w:sz w:val="24"/>
+          <w:szCs w:val="24"/>
+        </w:rPr>
+        <w:t>Income object codes are only allowed in Income Accounts</w:t>
+      </w:r>
+    </w:p>
+    <w:p>
+      <w:pPr>
+        <w:pStyle w:val="CommentText"/>
+      </w:pPr>
+    </w:p>
+  </w:comment>
+  <w:comment w:id="2" w:author="John Knoll" w:date="2017-12-05T16:00:00Z" w:initials="JK">
+    <w:p>
+      <w:pPr>
+        <w:pStyle w:val="CommentText"/>
+      </w:pPr>
+      <w:r>
+        <w:rPr>
+          <w:rStyle w:val="CommentReference"/>
+        </w:rPr>
+        <w:annotationRef/>
+      </w:r>
+      <w:r>
         <w:t>What kind of feed are we using for recharge?</w:t>
       </w:r>
     </w:p>
   </w:comment>
-  <w:comment w:id="1" w:author="John Knoll" w:date="2017-12-05T16:01:00Z" w:initials="JK">
+  <w:comment w:id="3" w:author="Jacqueline Velasquez" w:date="2017-12-06T10:14:00Z" w:initials="JV">
     <w:p>
       <w:pPr>
         <w:pStyle w:val="CommentText"/>
@@ -744,7 +1316,151 @@
         <w:annotationRef/>
       </w:r>
       <w:r>
+        <w:t>Billing with document type code of GLIB</w:t>
+      </w:r>
+    </w:p>
+  </w:comment>
+  <w:comment w:id="4" w:author="John Knoll" w:date="2017-12-05T16:01:00Z" w:initials="JK">
+    <w:p>
+      <w:pPr>
+        <w:pStyle w:val="CommentText"/>
+      </w:pPr>
+      <w:r>
+        <w:rPr>
+          <w:rStyle w:val="CommentReference"/>
+        </w:rPr>
+        <w:annotationRef/>
+      </w:r>
+      <w:r>
         <w:t>What kind of feed are we using for external income?</w:t>
+      </w:r>
+    </w:p>
+  </w:comment>
+  <w:comment w:id="5" w:author="Jacqueline Velasquez" w:date="2017-12-06T10:14:00Z" w:initials="JV">
+    <w:p>
+      <w:pPr>
+        <w:pStyle w:val="CommentText"/>
+      </w:pPr>
+      <w:r>
+        <w:rPr>
+          <w:rStyle w:val="CommentReference"/>
+        </w:rPr>
+        <w:annotationRef/>
+      </w:r>
+      <w:r>
+        <w:t>Journal with document type code GLJV</w:t>
+      </w:r>
+    </w:p>
+  </w:comment>
+  <w:comment w:id="6" w:author="Jacqueline Velasquez" w:date="2017-12-06T10:24:00Z" w:initials="JV">
+    <w:p>
+      <w:pPr>
+        <w:pStyle w:val="CommentText"/>
+      </w:pPr>
+      <w:r>
+        <w:rPr>
+          <w:rStyle w:val="CommentReference"/>
+        </w:rPr>
+        <w:annotationRef/>
+      </w:r>
+      <w:r>
+        <w:t xml:space="preserve">Due to auto matching; please indicate as much. </w:t>
+      </w:r>
+    </w:p>
+  </w:comment>
+  <w:comment w:id="7" w:author="Jacqueline Velasquez" w:date="2017-12-06T10:20:00Z" w:initials="JV">
+    <w:p>
+      <w:pPr>
+        <w:pStyle w:val="CommentText"/>
+      </w:pPr>
+      <w:r>
+        <w:rPr>
+          <w:rStyle w:val="CommentReference"/>
+        </w:rPr>
+        <w:annotationRef/>
+      </w:r>
+      <w:r>
+        <w:t>What platform?</w:t>
+      </w:r>
+    </w:p>
+  </w:comment>
+  <w:comment w:id="8" w:author="Jacqueline Velasquez" w:date="2017-12-06T10:24:00Z" w:initials="JV">
+    <w:p>
+      <w:pPr>
+        <w:pStyle w:val="CommentText"/>
+      </w:pPr>
+      <w:r>
+        <w:rPr>
+          <w:rStyle w:val="CommentReference"/>
+        </w:rPr>
+        <w:annotationRef/>
+      </w:r>
+      <w:r>
+        <w:t xml:space="preserve">How are enhancements approved? By IT Owner or Business owner.  Bugs need no explanation.   How are changes tested? By who? </w:t>
+      </w:r>
+    </w:p>
+  </w:comment>
+  <w:comment w:id="9" w:author="Jacqueline Velasquez" w:date="2017-12-06T10:16:00Z" w:initials="JV">
+    <w:p>
+      <w:pPr>
+        <w:pStyle w:val="CommentText"/>
+      </w:pPr>
+      <w:r>
+        <w:rPr>
+          <w:rStyle w:val="CommentReference"/>
+        </w:rPr>
+        <w:annotationRef/>
+      </w:r>
+      <w:r>
+        <w:t>Assuming this is via the FIS403 report which is fine.</w:t>
+      </w:r>
+    </w:p>
+  </w:comment>
+  <w:comment w:id="10" w:author="Jacqueline Velasquez" w:date="2017-12-06T10:19:00Z" w:initials="JV">
+    <w:p>
+      <w:pPr>
+        <w:pStyle w:val="CommentText"/>
+      </w:pPr>
+      <w:r>
+        <w:rPr>
+          <w:rStyle w:val="CommentReference"/>
+        </w:rPr>
+        <w:annotationRef/>
+      </w:r>
+      <w:r>
+        <w:t xml:space="preserve">I recommend making this tracking via a ticket with management approval, etc.  </w:t>
+      </w:r>
+    </w:p>
+  </w:comment>
+  <w:comment w:id="11" w:author="Jacqueline Velasquez" w:date="2017-12-06T10:17:00Z" w:initials="JV">
+    <w:p>
+      <w:pPr>
+        <w:pStyle w:val="CommentText"/>
+      </w:pPr>
+      <w:r>
+        <w:rPr>
+          <w:rStyle w:val="CommentReference"/>
+        </w:rPr>
+        <w:annotationRef/>
+      </w:r>
+      <w:r>
+        <w:t xml:space="preserve">Do you have a tracking mechanism when a privileged account is used? Such as updating data in prod rdbms tables (or nosql objects)?  For example, you can track via a ticket and then the manager can approve the action. </w:t>
+      </w:r>
+    </w:p>
+  </w:comment>
+  <w:comment w:id="12" w:author="John Knoll" w:date="2017-12-12T14:38:00Z" w:initials="JK">
+    <w:p>
+      <w:pPr>
+        <w:pStyle w:val="CommentText"/>
+      </w:pPr>
+      <w:r>
+        <w:rPr>
+          <w:rStyle w:val="CommentReference"/>
+        </w:rPr>
+        <w:annotationRef/>
+      </w:r>
+      <w:r>
+        <w:t xml:space="preserve">We will have user connection tracking and auditing, but won’t tracking at the individual row/object level.  </w:t>
       </w:r>
     </w:p>
   </w:comment>
@@ -753,8 +1469,18 @@
 
 <file path=word/commentsExtended.xml><?xml version="1.0" encoding="utf-8"?>
 <w15:commentsEx xmlns:wpc="http://schemas.microsoft.com/office/word/2010/wordprocessingCanvas" xmlns:cx="http://schemas.microsoft.com/office/drawing/2014/chartex" xmlns:cx1="http://schemas.microsoft.com/office/drawing/2015/9/8/chartex" xmlns:mc="http://schemas.openxmlformats.org/markup-compatibility/2006" xmlns:o="urn:schemas-microsoft-com:office:office" xmlns:r="http://schemas.openxmlformats.org/officeDocument/2006/relationships" xmlns:m="http://schemas.openxmlformats.org/officeDocument/2006/math" xmlns:v="urn:schemas-microsoft-com:vml" xmlns:wp14="http://schemas.microsoft.com/office/word/2010/wordprocessingDrawing" xmlns:wp="http://schemas.openxmlformats.org/drawingml/2006/wordprocessingDrawing" xmlns:w10="urn:schemas-microsoft-com:office:word" xmlns:w="http://schemas.openxmlformats.org/wordprocessingml/2006/main" xmlns:w14="http://schemas.microsoft.com/office/word/2010/wordml" xmlns:w15="http://schemas.microsoft.com/office/word/2012/wordml" xmlns:w16se="http://schemas.microsoft.com/office/word/2015/wordml/symex" xmlns:wpg="http://schemas.microsoft.com/office/word/2010/wordprocessingGroup" xmlns:wpi="http://schemas.microsoft.com/office/word/2010/wordprocessingInk" xmlns:wne="http://schemas.microsoft.com/office/word/2006/wordml" xmlns:wps="http://schemas.microsoft.com/office/word/2010/wordprocessingShape" mc:Ignorable="w14 w15 w16se wp14">
+  <w15:commentEx w15:paraId="4089EBD3" w15:done="0"/>
   <w15:commentEx w15:paraId="59251E9E" w15:done="0"/>
+  <w15:commentEx w15:paraId="313AD04D" w15:paraIdParent="59251E9E" w15:done="0"/>
   <w15:commentEx w15:paraId="0014855E" w15:done="0"/>
+  <w15:commentEx w15:paraId="683F09BA" w15:paraIdParent="0014855E" w15:done="0"/>
+  <w15:commentEx w15:paraId="1468F94D" w15:done="0"/>
+  <w15:commentEx w15:paraId="0E16BE96" w15:done="0"/>
+  <w15:commentEx w15:paraId="00870EB6" w15:done="0"/>
+  <w15:commentEx w15:paraId="27BC4FD9" w15:done="0"/>
+  <w15:commentEx w15:paraId="043ADCD4" w15:done="0"/>
+  <w15:commentEx w15:paraId="007ABCF1" w15:done="0"/>
+  <w15:commentEx w15:paraId="7AA54F1B" w15:paraIdParent="007ABCF1" w15:done="0"/>
 </w15:commentsEx>
 </file>
 
@@ -785,7 +1511,7 @@
         <w:ind w:left="1440" w:hanging="360"/>
       </w:pPr>
     </w:lvl>
-    <w:lvl w:ilvl="2" w:tplc="0409001B" w:tentative="1">
+    <w:lvl w:ilvl="2" w:tplc="0409001B">
       <w:start w:val="1"/>
       <w:numFmt w:val="lowerRoman"/>
       <w:lvlText w:val="%3."/>
@@ -850,6 +1576,155 @@
     </w:lvl>
   </w:abstractNum>
   <w:abstractNum w:abstractNumId="1" w15:restartNumberingAfterBreak="0">
+    <w:nsid w:val="35860427"/>
+    <w:multiLevelType w:val="multilevel"/>
+    <w:tmpl w:val="06D6BE5E"/>
+    <w:lvl w:ilvl="0">
+      <w:start w:val="1"/>
+      <w:numFmt w:val="bullet"/>
+      <w:lvlText w:val=""/>
+      <w:lvlJc w:val="left"/>
+      <w:pPr>
+        <w:tabs>
+          <w:tab w:val="num" w:pos="720"/>
+        </w:tabs>
+        <w:ind w:left="720" w:hanging="360"/>
+      </w:pPr>
+      <w:rPr>
+        <w:rFonts w:ascii="Symbol" w:hAnsi="Symbol" w:hint="default"/>
+        <w:sz w:val="20"/>
+      </w:rPr>
+    </w:lvl>
+    <w:lvl w:ilvl="1" w:tentative="1">
+      <w:start w:val="1"/>
+      <w:numFmt w:val="bullet"/>
+      <w:lvlText w:val="o"/>
+      <w:lvlJc w:val="left"/>
+      <w:pPr>
+        <w:tabs>
+          <w:tab w:val="num" w:pos="1440"/>
+        </w:tabs>
+        <w:ind w:left="1440" w:hanging="360"/>
+      </w:pPr>
+      <w:rPr>
+        <w:rFonts w:ascii="Courier New" w:hAnsi="Courier New" w:hint="default"/>
+        <w:sz w:val="20"/>
+      </w:rPr>
+    </w:lvl>
+    <w:lvl w:ilvl="2" w:tentative="1">
+      <w:start w:val="1"/>
+      <w:numFmt w:val="bullet"/>
+      <w:lvlText w:val=""/>
+      <w:lvlJc w:val="left"/>
+      <w:pPr>
+        <w:tabs>
+          <w:tab w:val="num" w:pos="2160"/>
+        </w:tabs>
+        <w:ind w:left="2160" w:hanging="360"/>
+      </w:pPr>
+      <w:rPr>
+        <w:rFonts w:ascii="Wingdings" w:hAnsi="Wingdings" w:hint="default"/>
+        <w:sz w:val="20"/>
+      </w:rPr>
+    </w:lvl>
+    <w:lvl w:ilvl="3" w:tentative="1">
+      <w:start w:val="1"/>
+      <w:numFmt w:val="bullet"/>
+      <w:lvlText w:val=""/>
+      <w:lvlJc w:val="left"/>
+      <w:pPr>
+        <w:tabs>
+          <w:tab w:val="num" w:pos="2880"/>
+        </w:tabs>
+        <w:ind w:left="2880" w:hanging="360"/>
+      </w:pPr>
+      <w:rPr>
+        <w:rFonts w:ascii="Wingdings" w:hAnsi="Wingdings" w:hint="default"/>
+        <w:sz w:val="20"/>
+      </w:rPr>
+    </w:lvl>
+    <w:lvl w:ilvl="4" w:tentative="1">
+      <w:start w:val="1"/>
+      <w:numFmt w:val="bullet"/>
+      <w:lvlText w:val=""/>
+      <w:lvlJc w:val="left"/>
+      <w:pPr>
+        <w:tabs>
+          <w:tab w:val="num" w:pos="3600"/>
+        </w:tabs>
+        <w:ind w:left="3600" w:hanging="360"/>
+      </w:pPr>
+      <w:rPr>
+        <w:rFonts w:ascii="Wingdings" w:hAnsi="Wingdings" w:hint="default"/>
+        <w:sz w:val="20"/>
+      </w:rPr>
+    </w:lvl>
+    <w:lvl w:ilvl="5" w:tentative="1">
+      <w:start w:val="1"/>
+      <w:numFmt w:val="bullet"/>
+      <w:lvlText w:val=""/>
+      <w:lvlJc w:val="left"/>
+      <w:pPr>
+        <w:tabs>
+          <w:tab w:val="num" w:pos="4320"/>
+        </w:tabs>
+        <w:ind w:left="4320" w:hanging="360"/>
+      </w:pPr>
+      <w:rPr>
+        <w:rFonts w:ascii="Wingdings" w:hAnsi="Wingdings" w:hint="default"/>
+        <w:sz w:val="20"/>
+      </w:rPr>
+    </w:lvl>
+    <w:lvl w:ilvl="6" w:tentative="1">
+      <w:start w:val="1"/>
+      <w:numFmt w:val="bullet"/>
+      <w:lvlText w:val=""/>
+      <w:lvlJc w:val="left"/>
+      <w:pPr>
+        <w:tabs>
+          <w:tab w:val="num" w:pos="5040"/>
+        </w:tabs>
+        <w:ind w:left="5040" w:hanging="360"/>
+      </w:pPr>
+      <w:rPr>
+        <w:rFonts w:ascii="Wingdings" w:hAnsi="Wingdings" w:hint="default"/>
+        <w:sz w:val="20"/>
+      </w:rPr>
+    </w:lvl>
+    <w:lvl w:ilvl="7" w:tentative="1">
+      <w:start w:val="1"/>
+      <w:numFmt w:val="bullet"/>
+      <w:lvlText w:val=""/>
+      <w:lvlJc w:val="left"/>
+      <w:pPr>
+        <w:tabs>
+          <w:tab w:val="num" w:pos="5760"/>
+        </w:tabs>
+        <w:ind w:left="5760" w:hanging="360"/>
+      </w:pPr>
+      <w:rPr>
+        <w:rFonts w:ascii="Wingdings" w:hAnsi="Wingdings" w:hint="default"/>
+        <w:sz w:val="20"/>
+      </w:rPr>
+    </w:lvl>
+    <w:lvl w:ilvl="8" w:tentative="1">
+      <w:start w:val="1"/>
+      <w:numFmt w:val="bullet"/>
+      <w:lvlText w:val=""/>
+      <w:lvlJc w:val="left"/>
+      <w:pPr>
+        <w:tabs>
+          <w:tab w:val="num" w:pos="6480"/>
+        </w:tabs>
+        <w:ind w:left="6480" w:hanging="360"/>
+      </w:pPr>
+      <w:rPr>
+        <w:rFonts w:ascii="Wingdings" w:hAnsi="Wingdings" w:hint="default"/>
+        <w:sz w:val="20"/>
+      </w:rPr>
+    </w:lvl>
+  </w:abstractNum>
+  <w:abstractNum w:abstractNumId="2" w15:restartNumberingAfterBreak="0">
     <w:nsid w:val="765C6820"/>
     <w:multiLevelType w:val="hybridMultilevel"/>
     <w:tmpl w:val="EED28FCC"/>
@@ -883,7 +1758,7 @@
         <w:ind w:left="2160" w:hanging="180"/>
       </w:pPr>
     </w:lvl>
-    <w:lvl w:ilvl="3" w:tplc="0409000F" w:tentative="1">
+    <w:lvl w:ilvl="3" w:tplc="0409000F">
       <w:start w:val="1"/>
       <w:numFmt w:val="decimal"/>
       <w:lvlText w:val="%4."/>
@@ -939,16 +1814,22 @@
     </w:lvl>
   </w:abstractNum>
   <w:num w:numId="1">
-    <w:abstractNumId w:val="1"/>
+    <w:abstractNumId w:val="2"/>
   </w:num>
   <w:num w:numId="2">
     <w:abstractNumId w:val="0"/>
+  </w:num>
+  <w:num w:numId="3">
+    <w:abstractNumId w:val="1"/>
   </w:num>
 </w:numbering>
 </file>
 
 <file path=word/people.xml><?xml version="1.0" encoding="utf-8"?>
 <w15:people xmlns:wpc="http://schemas.microsoft.com/office/word/2010/wordprocessingCanvas" xmlns:cx="http://schemas.microsoft.com/office/drawing/2014/chartex" xmlns:cx1="http://schemas.microsoft.com/office/drawing/2015/9/8/chartex" xmlns:mc="http://schemas.openxmlformats.org/markup-compatibility/2006" xmlns:o="urn:schemas-microsoft-com:office:office" xmlns:r="http://schemas.openxmlformats.org/officeDocument/2006/relationships" xmlns:m="http://schemas.openxmlformats.org/officeDocument/2006/math" xmlns:v="urn:schemas-microsoft-com:vml" xmlns:wp14="http://schemas.microsoft.com/office/word/2010/wordprocessingDrawing" xmlns:wp="http://schemas.openxmlformats.org/drawingml/2006/wordprocessingDrawing" xmlns:w10="urn:schemas-microsoft-com:office:word" xmlns:w="http://schemas.openxmlformats.org/wordprocessingml/2006/main" xmlns:w14="http://schemas.microsoft.com/office/word/2010/wordml" xmlns:w15="http://schemas.microsoft.com/office/word/2012/wordml" xmlns:w16se="http://schemas.microsoft.com/office/word/2015/wordml/symex" xmlns:wpg="http://schemas.microsoft.com/office/word/2010/wordprocessingGroup" xmlns:wpi="http://schemas.microsoft.com/office/word/2010/wordprocessingInk" xmlns:wne="http://schemas.microsoft.com/office/word/2006/wordml" xmlns:wps="http://schemas.microsoft.com/office/word/2010/wordprocessingShape" mc:Ignorable="w14 w15 w16se wp14">
+  <w15:person w15:author="Jacqueline Velasquez">
+    <w15:presenceInfo w15:providerId="AD" w15:userId="S-1-5-21-3516884288-2819916808-3028616173-8580"/>
+  </w15:person>
   <w15:person w15:author="John Knoll">
     <w15:presenceInfo w15:providerId="AD" w15:userId="S-1-5-21-3516884288-2819916808-3028616173-104925"/>
   </w15:person>
@@ -1554,6 +2435,22 @@
       <w:szCs w:val="18"/>
     </w:rPr>
   </w:style>
+  <w:style w:type="paragraph" w:styleId="NormalWeb">
+    <w:name w:val="Normal (Web)"/>
+    <w:basedOn w:val="Normal"/>
+    <w:uiPriority w:val="99"/>
+    <w:semiHidden/>
+    <w:unhideWhenUsed/>
+    <w:rsid w:val="0012423C"/>
+    <w:pPr>
+      <w:spacing w:before="100" w:beforeAutospacing="1" w:after="100" w:afterAutospacing="1" w:line="240" w:lineRule="auto"/>
+    </w:pPr>
+    <w:rPr>
+      <w:rFonts w:ascii="Times New Roman" w:eastAsia="Times New Roman" w:hAnsi="Times New Roman" w:cs="Times New Roman"/>
+      <w:sz w:val="24"/>
+      <w:szCs w:val="24"/>
+    </w:rPr>
+  </w:style>
 </w:styles>
 </file>
 

--- a/docs/KFS Integration Guidance/SLOTH Internal Controls.docx
+++ b/docs/KFS Integration Guidance/SLOTH Internal Controls.docx
@@ -484,8 +484,6 @@
       <w:r>
         <w:t xml:space="preserve"> and 7288</w:t>
       </w:r>
-      <w:bookmarkStart w:id="1" w:name="_GoBack"/>
-      <w:bookmarkEnd w:id="1"/>
     </w:p>
     <w:p>
       <w:pPr>
@@ -501,149 +499,154 @@
       <w:r>
         <w:t xml:space="preserve">Billing </w:t>
       </w:r>
+      <w:commentRangeStart w:id="1"/>
       <w:commentRangeStart w:id="2"/>
+      <w:r>
+        <w:t>Feed</w:t>
+      </w:r>
+      <w:commentRangeEnd w:id="1"/>
+      <w:r>
+        <w:rPr>
+          <w:rStyle w:val="CommentReference"/>
+        </w:rPr>
+        <w:commentReference w:id="1"/>
+      </w:r>
+      <w:commentRangeEnd w:id="2"/>
+      <w:r>
+        <w:rPr>
+          <w:rStyle w:val="CommentReference"/>
+        </w:rPr>
+        <w:commentReference w:id="2"/>
+      </w:r>
+    </w:p>
+    <w:p>
+      <w:pPr>
+        <w:pStyle w:val="ListParagraph"/>
+        <w:numPr>
+          <w:ilvl w:val="3"/>
+          <w:numId w:val="1"/>
+        </w:numPr>
+      </w:pPr>
+      <w:r>
+        <w:t>Document Type Code: GLIB</w:t>
+      </w:r>
+    </w:p>
+    <w:p>
+      <w:pPr>
+        <w:pStyle w:val="ListParagraph"/>
+        <w:numPr>
+          <w:ilvl w:val="2"/>
+          <w:numId w:val="1"/>
+        </w:numPr>
+      </w:pPr>
+      <w:r>
+        <w:t xml:space="preserve">Final approvals required by </w:t>
+      </w:r>
+      <w:r>
+        <w:t>Business Manager</w:t>
+      </w:r>
+    </w:p>
+    <w:p>
+      <w:pPr>
+        <w:pStyle w:val="ListParagraph"/>
+        <w:numPr>
+          <w:ilvl w:val="1"/>
+          <w:numId w:val="1"/>
+        </w:numPr>
+      </w:pPr>
+      <w:r>
+        <w:t>Income</w:t>
+      </w:r>
+    </w:p>
+    <w:p>
+      <w:pPr>
+        <w:pStyle w:val="ListParagraph"/>
+        <w:numPr>
+          <w:ilvl w:val="2"/>
+          <w:numId w:val="1"/>
+        </w:numPr>
+      </w:pPr>
+      <w:r>
+        <w:t>Automatic from CyberSource reporting API</w:t>
+      </w:r>
+    </w:p>
+    <w:p>
+      <w:pPr>
+        <w:pStyle w:val="ListParagraph"/>
+        <w:numPr>
+          <w:ilvl w:val="2"/>
+          <w:numId w:val="1"/>
+        </w:numPr>
+      </w:pPr>
+      <w:r>
+        <w:t>FAU data will be validated against the KFS FAU Validation REST Service</w:t>
+      </w:r>
+    </w:p>
+    <w:p>
+      <w:pPr>
+        <w:pStyle w:val="ListParagraph"/>
+        <w:numPr>
+          <w:ilvl w:val="3"/>
+          <w:numId w:val="1"/>
+        </w:numPr>
+      </w:pPr>
+      <w:r>
+        <w:t>Allowed Object Code: 0060</w:t>
+      </w:r>
+    </w:p>
+    <w:p>
+      <w:pPr>
+        <w:pStyle w:val="ListParagraph"/>
+        <w:numPr>
+          <w:ilvl w:val="2"/>
+          <w:numId w:val="1"/>
+        </w:numPr>
+      </w:pPr>
+      <w:r>
+        <w:t>Processed as a</w:t>
+      </w:r>
+      <w:r>
+        <w:t xml:space="preserve"> </w:t>
+      </w:r>
+      <w:r>
+        <w:t>Journal</w:t>
+      </w:r>
       <w:commentRangeStart w:id="3"/>
-      <w:r>
-        <w:t>Feed</w:t>
-      </w:r>
-      <w:commentRangeEnd w:id="2"/>
+      <w:commentRangeStart w:id="4"/>
+      <w:r>
+        <w:t xml:space="preserve"> Feed</w:t>
+      </w:r>
+      <w:commentRangeEnd w:id="3"/>
       <w:r>
         <w:rPr>
           <w:rStyle w:val="CommentReference"/>
         </w:rPr>
-        <w:commentReference w:id="2"/>
-      </w:r>
-      <w:commentRangeEnd w:id="3"/>
+        <w:commentReference w:id="3"/>
+      </w:r>
+      <w:commentRangeEnd w:id="4"/>
+    </w:p>
+    <w:p>
+      <w:pPr>
+        <w:pStyle w:val="ListParagraph"/>
+        <w:numPr>
+          <w:ilvl w:val="3"/>
+          <w:numId w:val="1"/>
+        </w:numPr>
+      </w:pPr>
+      <w:r>
+        <w:lastRenderedPageBreak/>
+        <w:t>Document Type Code: GLJ</w:t>
+      </w:r>
+      <w:bookmarkStart w:id="5" w:name="_GoBack"/>
+      <w:bookmarkEnd w:id="5"/>
+      <w:r>
+        <w:t>V</w:t>
+      </w:r>
       <w:r>
         <w:rPr>
           <w:rStyle w:val="CommentReference"/>
         </w:rPr>
-        <w:commentReference w:id="3"/>
-      </w:r>
-    </w:p>
-    <w:p>
-      <w:pPr>
-        <w:pStyle w:val="ListParagraph"/>
-        <w:numPr>
-          <w:ilvl w:val="3"/>
-          <w:numId w:val="1"/>
-        </w:numPr>
-      </w:pPr>
-      <w:r>
-        <w:t>Document Type Code: GLIB</w:t>
-      </w:r>
-    </w:p>
-    <w:p>
-      <w:pPr>
-        <w:pStyle w:val="ListParagraph"/>
-        <w:numPr>
-          <w:ilvl w:val="2"/>
-          <w:numId w:val="1"/>
-        </w:numPr>
-      </w:pPr>
-      <w:r>
-        <w:t xml:space="preserve">Final approvals required by </w:t>
-      </w:r>
-      <w:r>
-        <w:t>Business Manager</w:t>
-      </w:r>
-    </w:p>
-    <w:p>
-      <w:pPr>
-        <w:pStyle w:val="ListParagraph"/>
-        <w:numPr>
-          <w:ilvl w:val="1"/>
-          <w:numId w:val="1"/>
-        </w:numPr>
-      </w:pPr>
-      <w:r>
-        <w:t>Income</w:t>
-      </w:r>
-    </w:p>
-    <w:p>
-      <w:pPr>
-        <w:pStyle w:val="ListParagraph"/>
-        <w:numPr>
-          <w:ilvl w:val="2"/>
-          <w:numId w:val="1"/>
-        </w:numPr>
-      </w:pPr>
-      <w:r>
-        <w:t>Automatic from CyberSource reporting API</w:t>
-      </w:r>
-    </w:p>
-    <w:p>
-      <w:pPr>
-        <w:pStyle w:val="ListParagraph"/>
-        <w:numPr>
-          <w:ilvl w:val="2"/>
-          <w:numId w:val="1"/>
-        </w:numPr>
-      </w:pPr>
-      <w:r>
-        <w:t>FAU data will be validated against the KFS FAU Validation REST Service</w:t>
-      </w:r>
-    </w:p>
-    <w:p>
-      <w:pPr>
-        <w:pStyle w:val="ListParagraph"/>
-        <w:numPr>
-          <w:ilvl w:val="3"/>
-          <w:numId w:val="1"/>
-        </w:numPr>
-      </w:pPr>
-      <w:r>
-        <w:t>Allowed Object Code: 0060</w:t>
-      </w:r>
-    </w:p>
-    <w:p>
-      <w:pPr>
-        <w:pStyle w:val="ListParagraph"/>
-        <w:numPr>
-          <w:ilvl w:val="2"/>
-          <w:numId w:val="1"/>
-        </w:numPr>
-      </w:pPr>
-      <w:r>
-        <w:t>Processed as a</w:t>
-      </w:r>
-      <w:r>
-        <w:t xml:space="preserve"> </w:t>
-      </w:r>
-      <w:r>
-        <w:t>Journal</w:t>
-      </w:r>
-      <w:commentRangeStart w:id="4"/>
-      <w:commentRangeStart w:id="5"/>
-      <w:r>
-        <w:t xml:space="preserve"> Feed</w:t>
-      </w:r>
-      <w:commentRangeEnd w:id="4"/>
-      <w:r>
-        <w:rPr>
-          <w:rStyle w:val="CommentReference"/>
-        </w:rPr>
         <w:commentReference w:id="4"/>
-      </w:r>
-      <w:commentRangeEnd w:id="5"/>
-    </w:p>
-    <w:p>
-      <w:pPr>
-        <w:pStyle w:val="ListParagraph"/>
-        <w:numPr>
-          <w:ilvl w:val="3"/>
-          <w:numId w:val="1"/>
-        </w:numPr>
-      </w:pPr>
-      <w:r>
-        <w:lastRenderedPageBreak/>
-        <w:t>Document Type Code: GLIV</w:t>
-      </w:r>
-      <w:r>
-        <w:rPr>
-          <w:rStyle w:val="CommentReference"/>
-        </w:rPr>
-        <w:commentReference w:id="5"/>
       </w:r>
     </w:p>
     <w:p>
@@ -1288,7 +1291,7 @@
       </w:pPr>
     </w:p>
   </w:comment>
-  <w:comment w:id="2" w:author="John Knoll" w:date="2017-12-05T16:00:00Z" w:initials="JK">
+  <w:comment w:id="1" w:author="John Knoll" w:date="2017-12-05T16:00:00Z" w:initials="JK">
     <w:p>
       <w:pPr>
         <w:pStyle w:val="CommentText"/>
@@ -1304,7 +1307,7 @@
       </w:r>
     </w:p>
   </w:comment>
-  <w:comment w:id="3" w:author="Jacqueline Velasquez" w:date="2017-12-06T10:14:00Z" w:initials="JV">
+  <w:comment w:id="2" w:author="Jacqueline Velasquez" w:date="2017-12-06T10:14:00Z" w:initials="JV">
     <w:p>
       <w:pPr>
         <w:pStyle w:val="CommentText"/>
@@ -1320,7 +1323,7 @@
       </w:r>
     </w:p>
   </w:comment>
-  <w:comment w:id="4" w:author="John Knoll" w:date="2017-12-05T16:01:00Z" w:initials="JK">
+  <w:comment w:id="3" w:author="John Knoll" w:date="2017-12-05T16:01:00Z" w:initials="JK">
     <w:p>
       <w:pPr>
         <w:pStyle w:val="CommentText"/>
@@ -1336,7 +1339,7 @@
       </w:r>
     </w:p>
   </w:comment>
-  <w:comment w:id="5" w:author="Jacqueline Velasquez" w:date="2017-12-06T10:14:00Z" w:initials="JV">
+  <w:comment w:id="4" w:author="Jacqueline Velasquez" w:date="2017-12-06T10:14:00Z" w:initials="JV">
     <w:p>
       <w:pPr>
         <w:pStyle w:val="CommentText"/>
